--- a/Requisitos/UC5 - Agendar Consulta Médica.docx
+++ b/Requisitos/UC5 - Agendar Consulta Médica.docx
@@ -1010,6 +1010,30 @@
                                 <w:lang w:val="pt-BR"/>
                               </w:rPr>
                             </w:pPr>
+                            <w:r>
+                              <w:rPr>
+                                <w:rFonts w:ascii="Arial" w:hAnsi="Arial" w:cs="Arial"/>
+                                <w:lang w:val="pt-BR"/>
+                              </w:rPr>
+                              <w:t xml:space="preserve">A data e hora da consulta devem ser anteriores à data e hora </w:t>
+                            </w:r>
+                            <w:r>
+                              <w:rPr>
+                                <w:rFonts w:ascii="Arial" w:hAnsi="Arial" w:cs="Arial"/>
+                                <w:lang w:val="pt-BR"/>
+                              </w:rPr>
+                              <w:t>atuais.</w:t>
+                            </w:r>
+                            <w:bookmarkStart w:id="12" w:name="_GoBack"/>
+                            <w:bookmarkEnd w:id="12"/>
+                          </w:p>
+                          <w:p>
+                            <w:pPr>
+                              <w:rPr>
+                                <w:rFonts w:ascii="Arial" w:hAnsi="Arial" w:cs="Arial"/>
+                                <w:lang w:val="pt-BR"/>
+                              </w:rPr>
+                            </w:pPr>
                           </w:p>
                           <w:p>
                             <w:pPr>
@@ -1112,6 +1136,10 @@
           </mc:Choice>
           <mc:Fallback>
             <w:pict>
+              <v:shapetype id="_x0000_t202" coordsize="21600,21600" o:spt="202" path="m,l,21600r21600,l21600,xe">
+                <v:stroke joinstyle="miter"/>
+                <v:path gradientshapeok="t" o:connecttype="rect"/>
+              </v:shapetype>
               <v:shape id="_x0000_s1027" type="#_x0000_t202" style="position:absolute;margin-left:220.05pt;margin-top:6.45pt;width:197.4pt;height:283.95pt;z-index:251663360;visibility:visible;mso-wrap-style:square;mso-width-percent:400;mso-height-percent:200;mso-wrap-distance-left:9pt;mso-wrap-distance-top:3.6pt;mso-wrap-distance-right:9pt;mso-wrap-distance-bottom:3.6pt;mso-position-horizontal:absolute;mso-position-horizontal-relative:text;mso-position-vertical:absolute;mso-position-vertical-relative:text;mso-width-percent:400;mso-height-percent:200;mso-width-relative:margin;mso-height-relative:margin;v-text-anchor:top" o:gfxdata="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">
                 <v:textbox style="mso-fit-shape-to-text:t">
                   <w:txbxContent>
@@ -1137,6 +1165,30 @@
                         </w:rPr>
                         <w:t>Todos os campos são obrigatórios</w:t>
                       </w:r>
+                    </w:p>
+                    <w:p>
+                      <w:pPr>
+                        <w:rPr>
+                          <w:rFonts w:ascii="Arial" w:hAnsi="Arial" w:cs="Arial"/>
+                          <w:lang w:val="pt-BR"/>
+                        </w:rPr>
+                      </w:pPr>
+                      <w:r>
+                        <w:rPr>
+                          <w:rFonts w:ascii="Arial" w:hAnsi="Arial" w:cs="Arial"/>
+                          <w:lang w:val="pt-BR"/>
+                        </w:rPr>
+                        <w:t xml:space="preserve">A data e hora da consulta devem ser anteriores à data e hora </w:t>
+                      </w:r>
+                      <w:r>
+                        <w:rPr>
+                          <w:rFonts w:ascii="Arial" w:hAnsi="Arial" w:cs="Arial"/>
+                          <w:lang w:val="pt-BR"/>
+                        </w:rPr>
+                        <w:t>atuais.</w:t>
+                      </w:r>
+                      <w:bookmarkStart w:id="13" w:name="_GoBack"/>
+                      <w:bookmarkEnd w:id="13"/>
                     </w:p>
                     <w:p>
                       <w:pPr>
@@ -1274,8 +1326,6 @@
           </v:shape>
         </w:pict>
       </w:r>
-      <w:bookmarkStart w:id="12" w:name="_GoBack"/>
-      <w:bookmarkEnd w:id="12"/>
     </w:p>
     <w:sectPr>
       <w:headerReference w:type="default" r:id="rId10"/>
@@ -1474,7 +1524,7 @@
               <w:noProof/>
               <w:lang w:val="pt-BR"/>
             </w:rPr>
-            <w:t>1</w:t>
+            <w:t>2</w:t>
           </w:r>
           <w:r>
             <w:rPr>
@@ -3520,7 +3570,7 @@
 </file>
 
 <file path=customXml/itemProps1.xml><?xml version="1.0" encoding="utf-8"?>
-<ds:datastoreItem xmlns:ds="http://schemas.openxmlformats.org/officeDocument/2006/customXml" ds:itemID="{60BEF55A-88E8-456E-8226-5FAAB2709136}">
+<ds:datastoreItem xmlns:ds="http://schemas.openxmlformats.org/officeDocument/2006/customXml" ds:itemID="{938B5F18-0256-481C-902F-F3A102C97FC2}">
   <ds:schemaRefs>
     <ds:schemaRef ds:uri="http://schemas.openxmlformats.org/officeDocument/2006/bibliography"/>
   </ds:schemaRefs>
